--- a/SeekerBot.docx
+++ b/SeekerBot.docx
@@ -46,16 +46,577 @@
     <w:p>
       <w:pPr>
         <w:pStyle w:val="Lijstalinea"/>
+      </w:pPr>
+    </w:p>
+    <w:p>
+      <w:pPr>
+        <w:pStyle w:val="Lijstalinea"/>
+      </w:pPr>
+      <w:r>
+        <w:drawing>
+          <wp:inline distT="0" distB="0" distL="0" distR="0" wp14:anchorId="08B68335" wp14:editId="51E6A21C">
+            <wp:extent cx="5248864" cy="2865120"/>
+            <wp:effectExtent l="0" t="0" r="9525" b="0"/>
+            <wp:docPr id="1" name="Afbeelding 1"/>
+            <wp:cNvGraphicFramePr>
+              <a:graphicFrameLocks xmlns:a="http://schemas.openxmlformats.org/drawingml/2006/main" noChangeAspect="1"/>
+            </wp:cNvGraphicFramePr>
+            <a:graphic xmlns:a="http://schemas.openxmlformats.org/drawingml/2006/main">
+              <a:graphicData uri="http://schemas.openxmlformats.org/drawingml/2006/picture">
+                <pic:pic xmlns:pic="http://schemas.openxmlformats.org/drawingml/2006/picture">
+                  <pic:nvPicPr>
+                    <pic:cNvPr id="1" name=""/>
+                    <pic:cNvPicPr/>
+                  </pic:nvPicPr>
+                  <pic:blipFill>
+                    <a:blip r:embed="rId5"/>
+                    <a:stretch>
+                      <a:fillRect/>
+                    </a:stretch>
+                  </pic:blipFill>
+                  <pic:spPr>
+                    <a:xfrm>
+                      <a:off x="0" y="0"/>
+                      <a:ext cx="5260555" cy="2871502"/>
+                    </a:xfrm>
+                    <a:prstGeom prst="rect">
+                      <a:avLst/>
+                    </a:prstGeom>
+                  </pic:spPr>
+                </pic:pic>
+              </a:graphicData>
+            </a:graphic>
+          </wp:inline>
+        </w:drawing>
+      </w:r>
+    </w:p>
+    <w:p>
+      <w:pPr>
+        <w:pStyle w:val="Lijstalinea"/>
+      </w:pPr>
+    </w:p>
+    <w:p>
+      <w:pPr>
+        <w:pStyle w:val="Lijstalinea"/>
+      </w:pPr>
+      <w:r>
+        <w:drawing>
+          <wp:inline distT="0" distB="0" distL="0" distR="0" wp14:anchorId="74AF3FC4" wp14:editId="2C3EDAEC">
+            <wp:extent cx="5250806" cy="2857500"/>
+            <wp:effectExtent l="0" t="0" r="7620" b="0"/>
+            <wp:docPr id="2" name="Afbeelding 2" descr="Afbeelding met tekst, schermafbeelding, monitor, zwart&#10;&#10;Automatisch gegenereerde beschrijving"/>
+            <wp:cNvGraphicFramePr>
+              <a:graphicFrameLocks xmlns:a="http://schemas.openxmlformats.org/drawingml/2006/main" noChangeAspect="1"/>
+            </wp:cNvGraphicFramePr>
+            <a:graphic xmlns:a="http://schemas.openxmlformats.org/drawingml/2006/main">
+              <a:graphicData uri="http://schemas.openxmlformats.org/drawingml/2006/picture">
+                <pic:pic xmlns:pic="http://schemas.openxmlformats.org/drawingml/2006/picture">
+                  <pic:nvPicPr>
+                    <pic:cNvPr id="2" name="Afbeelding 2" descr="Afbeelding met tekst, schermafbeelding, monitor, zwart&#10;&#10;Automatisch gegenereerde beschrijving"/>
+                    <pic:cNvPicPr/>
+                  </pic:nvPicPr>
+                  <pic:blipFill>
+                    <a:blip r:embed="rId6"/>
+                    <a:stretch>
+                      <a:fillRect/>
+                    </a:stretch>
+                  </pic:blipFill>
+                  <pic:spPr>
+                    <a:xfrm>
+                      <a:off x="0" y="0"/>
+                      <a:ext cx="5263628" cy="2864478"/>
+                    </a:xfrm>
+                    <a:prstGeom prst="rect">
+                      <a:avLst/>
+                    </a:prstGeom>
+                  </pic:spPr>
+                </pic:pic>
+              </a:graphicData>
+            </a:graphic>
+          </wp:inline>
+        </w:drawing>
+      </w:r>
+    </w:p>
+    <w:p>
+      <w:pPr>
+        <w:pStyle w:val="Lijstalinea"/>
+      </w:pPr>
+    </w:p>
+    <w:p>
+      <w:pPr>
+        <w:pStyle w:val="Lijstalinea"/>
+      </w:pPr>
+    </w:p>
+    <w:p>
+      <w:pPr>
+        <w:pStyle w:val="Lijstalinea"/>
+      </w:pPr>
+    </w:p>
+    <w:p>
+      <w:pPr>
+        <w:pStyle w:val="Lijstalinea"/>
+      </w:pPr>
+    </w:p>
+    <w:p>
+      <w:pPr>
+        <w:pStyle w:val="Lijstalinea"/>
+      </w:pPr>
+    </w:p>
+    <w:p>
+      <w:pPr>
+        <w:pStyle w:val="Lijstalinea"/>
+      </w:pPr>
+    </w:p>
+    <w:p>
+      <w:pPr>
+        <w:pStyle w:val="Lijstalinea"/>
+      </w:pPr>
+    </w:p>
+    <w:p>
+      <w:pPr>
+        <w:pStyle w:val="Lijstalinea"/>
+      </w:pPr>
+    </w:p>
+    <w:p/>
+    <w:p>
+      <w:pPr>
+        <w:pStyle w:val="Lijstalinea"/>
         <w:numPr>
           <w:ilvl w:val="0"/>
           <w:numId w:val="2"/>
         </w:numPr>
       </w:pPr>
       <w:r>
-        <w:t>Het geeft reaction roles</w:t>
-      </w:r>
-      <w:r>
-        <w:t>: Onder de bericht van de “rules” staat een emoji. Als er op deze emoji gedrukt word door de gebruiker, krijgt de gebruiker een “memeber” rol waardoor er verschillende kanalen vrijgesteld worden voor gebruikers met die rol.</w:t>
+        <w:lastRenderedPageBreak/>
+        <w:t>Reaction</w:t>
+      </w:r>
+      <w:r>
+        <w:t xml:space="preserve"> roles</w:t>
+      </w:r>
+      <w:r>
+        <w:t>: Onder de bericht van de “rules” staat een emoji. Als er op deze emoji gedrukt word door de gebruiker, krijgt de gebruiker een “member” rol waardoor er verschillende kanalen vrijgesteld worden voor gebruikers met die rol.</w:t>
+      </w:r>
+    </w:p>
+    <w:p>
+      <w:pPr>
+        <w:pStyle w:val="Lijstalinea"/>
+      </w:pPr>
+      <w:r>
+        <w:rPr>
+          <w:noProof/>
+        </w:rPr>
+        <mc:AlternateContent>
+          <mc:Choice Requires="wps">
+            <w:drawing>
+              <wp:anchor distT="0" distB="0" distL="114300" distR="114300" simplePos="0" relativeHeight="251661312" behindDoc="0" locked="0" layoutInCell="1" allowOverlap="1" wp14:anchorId="7150E9E3" wp14:editId="209496F3">
+                <wp:simplePos x="0" y="0"/>
+                <wp:positionH relativeFrom="column">
+                  <wp:posOffset>3561715</wp:posOffset>
+                </wp:positionH>
+                <wp:positionV relativeFrom="paragraph">
+                  <wp:posOffset>1058545</wp:posOffset>
+                </wp:positionV>
+                <wp:extent cx="796290" cy="392430"/>
+                <wp:effectExtent l="19050" t="19050" r="22860" b="26670"/>
+                <wp:wrapNone/>
+                <wp:docPr id="6" name="Ovaal 6"/>
+                <wp:cNvGraphicFramePr/>
+                <a:graphic xmlns:a="http://schemas.openxmlformats.org/drawingml/2006/main">
+                  <a:graphicData uri="http://schemas.microsoft.com/office/word/2010/wordprocessingShape">
+                    <wps:wsp>
+                      <wps:cNvSpPr/>
+                      <wps:spPr>
+                        <a:xfrm>
+                          <a:off x="0" y="0"/>
+                          <a:ext cx="796290" cy="392430"/>
+                        </a:xfrm>
+                        <a:prstGeom prst="ellipse">
+                          <a:avLst/>
+                        </a:prstGeom>
+                        <a:noFill/>
+                        <a:ln w="38100">
+                          <a:solidFill>
+                            <a:srgbClr val="FFFF00"/>
+                          </a:solidFill>
+                        </a:ln>
+                      </wps:spPr>
+                      <wps:style>
+                        <a:lnRef idx="2">
+                          <a:schemeClr val="accent1">
+                            <a:shade val="50000"/>
+                          </a:schemeClr>
+                        </a:lnRef>
+                        <a:fillRef idx="1">
+                          <a:schemeClr val="accent1"/>
+                        </a:fillRef>
+                        <a:effectRef idx="0">
+                          <a:schemeClr val="accent1"/>
+                        </a:effectRef>
+                        <a:fontRef idx="minor">
+                          <a:schemeClr val="lt1"/>
+                        </a:fontRef>
+                      </wps:style>
+                      <wps:bodyPr rot="0" spcFirstLastPara="0" vertOverflow="overflow" horzOverflow="overflow" vert="horz" wrap="square" lIns="91440" tIns="45720" rIns="91440" bIns="45720" numCol="1" spcCol="0" rtlCol="0" fromWordArt="0" anchor="ctr" anchorCtr="0" forceAA="0" compatLnSpc="1">
+                        <a:prstTxWarp prst="textNoShape">
+                          <a:avLst/>
+                        </a:prstTxWarp>
+                        <a:noAutofit/>
+                      </wps:bodyPr>
+                    </wps:wsp>
+                  </a:graphicData>
+                </a:graphic>
+                <wp14:sizeRelH relativeFrom="margin">
+                  <wp14:pctWidth>0</wp14:pctWidth>
+                </wp14:sizeRelH>
+                <wp14:sizeRelV relativeFrom="margin">
+                  <wp14:pctHeight>0</wp14:pctHeight>
+                </wp14:sizeRelV>
+              </wp:anchor>
+            </w:drawing>
+          </mc:Choice>
+          <mc:Fallback>
+            <w:pict>
+              <v:oval w14:anchorId="5D926E4A" id="Ovaal 6" o:spid="_x0000_s1026" style="position:absolute;margin-left:280.45pt;margin-top:83.35pt;width:62.7pt;height:30.9pt;z-index:251661312;visibility:visible;mso-wrap-style:square;mso-width-percent:0;mso-height-percent:0;mso-wrap-distance-left:9pt;mso-wrap-distance-top:0;mso-wrap-distance-right:9pt;mso-wrap-distance-bottom:0;mso-position-horizontal:absolute;mso-position-horizontal-relative:text;mso-position-vertical:absolute;mso-position-vertical-relative:text;mso-width-percent:0;mso-height-percent:0;mso-width-relative:margin;mso-height-relative:margin;v-text-anchor:middle" o:gfxdata="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" filled="f" strokecolor="yellow" strokeweight="3pt">
+                <v:stroke joinstyle="miter"/>
+              </v:oval>
+            </w:pict>
+          </mc:Fallback>
+        </mc:AlternateContent>
+      </w:r>
+      <w:r>
+        <w:rPr>
+          <w:noProof/>
+        </w:rPr>
+        <mc:AlternateContent>
+          <mc:Choice Requires="wps">
+            <w:drawing>
+              <wp:anchor distT="0" distB="0" distL="114300" distR="114300" simplePos="0" relativeHeight="251659264" behindDoc="0" locked="0" layoutInCell="1" allowOverlap="1" wp14:anchorId="263DB4C2" wp14:editId="18DD0E67">
+                <wp:simplePos x="0" y="0"/>
+                <wp:positionH relativeFrom="column">
+                  <wp:posOffset>1489075</wp:posOffset>
+                </wp:positionH>
+                <wp:positionV relativeFrom="paragraph">
+                  <wp:posOffset>2315845</wp:posOffset>
+                </wp:positionV>
+                <wp:extent cx="369570" cy="339090"/>
+                <wp:effectExtent l="19050" t="19050" r="11430" b="22860"/>
+                <wp:wrapNone/>
+                <wp:docPr id="5" name="Ovaal 5"/>
+                <wp:cNvGraphicFramePr/>
+                <a:graphic xmlns:a="http://schemas.openxmlformats.org/drawingml/2006/main">
+                  <a:graphicData uri="http://schemas.microsoft.com/office/word/2010/wordprocessingShape">
+                    <wps:wsp>
+                      <wps:cNvSpPr/>
+                      <wps:spPr>
+                        <a:xfrm>
+                          <a:off x="0" y="0"/>
+                          <a:ext cx="369570" cy="339090"/>
+                        </a:xfrm>
+                        <a:prstGeom prst="ellipse">
+                          <a:avLst/>
+                        </a:prstGeom>
+                        <a:noFill/>
+                        <a:ln w="38100">
+                          <a:solidFill>
+                            <a:srgbClr val="FFFF00"/>
+                          </a:solidFill>
+                        </a:ln>
+                      </wps:spPr>
+                      <wps:style>
+                        <a:lnRef idx="2">
+                          <a:schemeClr val="accent1">
+                            <a:shade val="50000"/>
+                          </a:schemeClr>
+                        </a:lnRef>
+                        <a:fillRef idx="1">
+                          <a:schemeClr val="accent1"/>
+                        </a:fillRef>
+                        <a:effectRef idx="0">
+                          <a:schemeClr val="accent1"/>
+                        </a:effectRef>
+                        <a:fontRef idx="minor">
+                          <a:schemeClr val="lt1"/>
+                        </a:fontRef>
+                      </wps:style>
+                      <wps:bodyPr rot="0" spcFirstLastPara="0" vertOverflow="overflow" horzOverflow="overflow" vert="horz" wrap="square" lIns="91440" tIns="45720" rIns="91440" bIns="45720" numCol="1" spcCol="0" rtlCol="0" fromWordArt="0" anchor="ctr" anchorCtr="0" forceAA="0" compatLnSpc="1">
+                        <a:prstTxWarp prst="textNoShape">
+                          <a:avLst/>
+                        </a:prstTxWarp>
+                        <a:noAutofit/>
+                      </wps:bodyPr>
+                    </wps:wsp>
+                  </a:graphicData>
+                </a:graphic>
+                <wp14:sizeRelH relativeFrom="margin">
+                  <wp14:pctWidth>0</wp14:pctWidth>
+                </wp14:sizeRelH>
+                <wp14:sizeRelV relativeFrom="margin">
+                  <wp14:pctHeight>0</wp14:pctHeight>
+                </wp14:sizeRelV>
+              </wp:anchor>
+            </w:drawing>
+          </mc:Choice>
+          <mc:Fallback>
+            <w:pict>
+              <v:oval w14:anchorId="241CF17D" id="Ovaal 5" o:spid="_x0000_s1026" style="position:absolute;margin-left:117.25pt;margin-top:182.35pt;width:29.1pt;height:26.7pt;z-index:251659264;visibility:visible;mso-wrap-style:square;mso-width-percent:0;mso-height-percent:0;mso-wrap-distance-left:9pt;mso-wrap-distance-top:0;mso-wrap-distance-right:9pt;mso-wrap-distance-bottom:0;mso-position-horizontal:absolute;mso-position-horizontal-relative:text;mso-position-vertical:absolute;mso-position-vertical-relative:text;mso-width-percent:0;mso-height-percent:0;mso-width-relative:margin;mso-height-relative:margin;v-text-anchor:middle" o:gfxdata="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" filled="f" strokecolor="yellow" strokeweight="3pt">
+                <v:stroke joinstyle="miter"/>
+              </v:oval>
+            </w:pict>
+          </mc:Fallback>
+        </mc:AlternateContent>
+      </w:r>
+      <w:r>
+        <w:drawing>
+          <wp:inline distT="0" distB="0" distL="0" distR="0" wp14:anchorId="107248B0" wp14:editId="601B0665">
+            <wp:extent cx="5286472" cy="2887980"/>
+            <wp:effectExtent l="0" t="0" r="9525" b="7620"/>
+            <wp:docPr id="4" name="Afbeelding 4" descr="Afbeelding met tekst, schermafbeelding, monitor, zwart&#10;&#10;Automatisch gegenereerde beschrijving"/>
+            <wp:cNvGraphicFramePr>
+              <a:graphicFrameLocks xmlns:a="http://schemas.openxmlformats.org/drawingml/2006/main" noChangeAspect="1"/>
+            </wp:cNvGraphicFramePr>
+            <a:graphic xmlns:a="http://schemas.openxmlformats.org/drawingml/2006/main">
+              <a:graphicData uri="http://schemas.openxmlformats.org/drawingml/2006/picture">
+                <pic:pic xmlns:pic="http://schemas.openxmlformats.org/drawingml/2006/picture">
+                  <pic:nvPicPr>
+                    <pic:cNvPr id="4" name="Afbeelding 4" descr="Afbeelding met tekst, schermafbeelding, monitor, zwart&#10;&#10;Automatisch gegenereerde beschrijving"/>
+                    <pic:cNvPicPr/>
+                  </pic:nvPicPr>
+                  <pic:blipFill>
+                    <a:blip r:embed="rId7"/>
+                    <a:stretch>
+                      <a:fillRect/>
+                    </a:stretch>
+                  </pic:blipFill>
+                  <pic:spPr>
+                    <a:xfrm>
+                      <a:off x="0" y="0"/>
+                      <a:ext cx="5293193" cy="2891652"/>
+                    </a:xfrm>
+                    <a:prstGeom prst="rect">
+                      <a:avLst/>
+                    </a:prstGeom>
+                  </pic:spPr>
+                </pic:pic>
+              </a:graphicData>
+            </a:graphic>
+          </wp:inline>
+        </w:drawing>
+      </w:r>
+    </w:p>
+    <w:p>
+      <w:pPr>
+        <w:pStyle w:val="Lijstalinea"/>
+      </w:pPr>
+    </w:p>
+    <w:p>
+      <w:pPr>
+        <w:ind w:left="708"/>
+      </w:pPr>
+      <w:r>
+        <w:rPr>
+          <w:noProof/>
+        </w:rPr>
+        <mc:AlternateContent>
+          <mc:Choice Requires="wps">
+            <w:drawing>
+              <wp:anchor distT="0" distB="0" distL="114300" distR="114300" simplePos="0" relativeHeight="251663360" behindDoc="0" locked="0" layoutInCell="1" allowOverlap="1" wp14:anchorId="049C50E2" wp14:editId="16D08260">
+                <wp:simplePos x="0" y="0"/>
+                <wp:positionH relativeFrom="column">
+                  <wp:posOffset>3607435</wp:posOffset>
+                </wp:positionH>
+                <wp:positionV relativeFrom="paragraph">
+                  <wp:posOffset>1096645</wp:posOffset>
+                </wp:positionV>
+                <wp:extent cx="796290" cy="392430"/>
+                <wp:effectExtent l="19050" t="19050" r="22860" b="26670"/>
+                <wp:wrapNone/>
+                <wp:docPr id="7" name="Ovaal 7"/>
+                <wp:cNvGraphicFramePr/>
+                <a:graphic xmlns:a="http://schemas.openxmlformats.org/drawingml/2006/main">
+                  <a:graphicData uri="http://schemas.microsoft.com/office/word/2010/wordprocessingShape">
+                    <wps:wsp>
+                      <wps:cNvSpPr/>
+                      <wps:spPr>
+                        <a:xfrm>
+                          <a:off x="0" y="0"/>
+                          <a:ext cx="796290" cy="392430"/>
+                        </a:xfrm>
+                        <a:prstGeom prst="ellipse">
+                          <a:avLst/>
+                        </a:prstGeom>
+                        <a:noFill/>
+                        <a:ln w="38100">
+                          <a:solidFill>
+                            <a:srgbClr val="FFFF00"/>
+                          </a:solidFill>
+                        </a:ln>
+                      </wps:spPr>
+                      <wps:style>
+                        <a:lnRef idx="2">
+                          <a:schemeClr val="accent1">
+                            <a:shade val="50000"/>
+                          </a:schemeClr>
+                        </a:lnRef>
+                        <a:fillRef idx="1">
+                          <a:schemeClr val="accent1"/>
+                        </a:fillRef>
+                        <a:effectRef idx="0">
+                          <a:schemeClr val="accent1"/>
+                        </a:effectRef>
+                        <a:fontRef idx="minor">
+                          <a:schemeClr val="lt1"/>
+                        </a:fontRef>
+                      </wps:style>
+                      <wps:bodyPr rot="0" spcFirstLastPara="0" vertOverflow="overflow" horzOverflow="overflow" vert="horz" wrap="square" lIns="91440" tIns="45720" rIns="91440" bIns="45720" numCol="1" spcCol="0" rtlCol="0" fromWordArt="0" anchor="ctr" anchorCtr="0" forceAA="0" compatLnSpc="1">
+                        <a:prstTxWarp prst="textNoShape">
+                          <a:avLst/>
+                        </a:prstTxWarp>
+                        <a:noAutofit/>
+                      </wps:bodyPr>
+                    </wps:wsp>
+                  </a:graphicData>
+                </a:graphic>
+                <wp14:sizeRelH relativeFrom="margin">
+                  <wp14:pctWidth>0</wp14:pctWidth>
+                </wp14:sizeRelH>
+                <wp14:sizeRelV relativeFrom="margin">
+                  <wp14:pctHeight>0</wp14:pctHeight>
+                </wp14:sizeRelV>
+              </wp:anchor>
+            </w:drawing>
+          </mc:Choice>
+          <mc:Fallback>
+            <w:pict>
+              <v:oval w14:anchorId="52C758B2" id="Ovaal 7" o:spid="_x0000_s1026" style="position:absolute;margin-left:284.05pt;margin-top:86.35pt;width:62.7pt;height:30.9pt;z-index:251663360;visibility:visible;mso-wrap-style:square;mso-width-percent:0;mso-height-percent:0;mso-wrap-distance-left:9pt;mso-wrap-distance-top:0;mso-wrap-distance-right:9pt;mso-wrap-distance-bottom:0;mso-position-horizontal:absolute;mso-position-horizontal-relative:text;mso-position-vertical:absolute;mso-position-vertical-relative:text;mso-width-percent:0;mso-height-percent:0;mso-width-relative:margin;mso-height-relative:margin;v-text-anchor:middle" o:gfxdata="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" filled="f" strokecolor="yellow" strokeweight="3pt">
+                <v:stroke joinstyle="miter"/>
+              </v:oval>
+            </w:pict>
+          </mc:Fallback>
+        </mc:AlternateContent>
+      </w:r>
+      <w:r>
+        <w:rPr>
+          <w:noProof/>
+        </w:rPr>
+        <mc:AlternateContent>
+          <mc:Choice Requires="wps">
+            <w:drawing>
+              <wp:anchor distT="0" distB="0" distL="114300" distR="114300" simplePos="0" relativeHeight="251665408" behindDoc="0" locked="0" layoutInCell="1" allowOverlap="1" wp14:anchorId="76FFA32C" wp14:editId="7244D3FE">
+                <wp:simplePos x="0" y="0"/>
+                <wp:positionH relativeFrom="column">
+                  <wp:posOffset>1481455</wp:posOffset>
+                </wp:positionH>
+                <wp:positionV relativeFrom="paragraph">
+                  <wp:posOffset>2346325</wp:posOffset>
+                </wp:positionV>
+                <wp:extent cx="369570" cy="339090"/>
+                <wp:effectExtent l="19050" t="19050" r="11430" b="22860"/>
+                <wp:wrapNone/>
+                <wp:docPr id="8" name="Ovaal 8"/>
+                <wp:cNvGraphicFramePr/>
+                <a:graphic xmlns:a="http://schemas.openxmlformats.org/drawingml/2006/main">
+                  <a:graphicData uri="http://schemas.microsoft.com/office/word/2010/wordprocessingShape">
+                    <wps:wsp>
+                      <wps:cNvSpPr/>
+                      <wps:spPr>
+                        <a:xfrm>
+                          <a:off x="0" y="0"/>
+                          <a:ext cx="369570" cy="339090"/>
+                        </a:xfrm>
+                        <a:prstGeom prst="ellipse">
+                          <a:avLst/>
+                        </a:prstGeom>
+                        <a:noFill/>
+                        <a:ln w="38100">
+                          <a:solidFill>
+                            <a:srgbClr val="FFFF00"/>
+                          </a:solidFill>
+                        </a:ln>
+                      </wps:spPr>
+                      <wps:style>
+                        <a:lnRef idx="2">
+                          <a:schemeClr val="accent1">
+                            <a:shade val="50000"/>
+                          </a:schemeClr>
+                        </a:lnRef>
+                        <a:fillRef idx="1">
+                          <a:schemeClr val="accent1"/>
+                        </a:fillRef>
+                        <a:effectRef idx="0">
+                          <a:schemeClr val="accent1"/>
+                        </a:effectRef>
+                        <a:fontRef idx="minor">
+                          <a:schemeClr val="lt1"/>
+                        </a:fontRef>
+                      </wps:style>
+                      <wps:bodyPr rot="0" spcFirstLastPara="0" vertOverflow="overflow" horzOverflow="overflow" vert="horz" wrap="square" lIns="91440" tIns="45720" rIns="91440" bIns="45720" numCol="1" spcCol="0" rtlCol="0" fromWordArt="0" anchor="ctr" anchorCtr="0" forceAA="0" compatLnSpc="1">
+                        <a:prstTxWarp prst="textNoShape">
+                          <a:avLst/>
+                        </a:prstTxWarp>
+                        <a:noAutofit/>
+                      </wps:bodyPr>
+                    </wps:wsp>
+                  </a:graphicData>
+                </a:graphic>
+                <wp14:sizeRelH relativeFrom="margin">
+                  <wp14:pctWidth>0</wp14:pctWidth>
+                </wp14:sizeRelH>
+                <wp14:sizeRelV relativeFrom="margin">
+                  <wp14:pctHeight>0</wp14:pctHeight>
+                </wp14:sizeRelV>
+              </wp:anchor>
+            </w:drawing>
+          </mc:Choice>
+          <mc:Fallback>
+            <w:pict>
+              <v:oval w14:anchorId="52DF1514" id="Ovaal 8" o:spid="_x0000_s1026" style="position:absolute;margin-left:116.65pt;margin-top:184.75pt;width:29.1pt;height:26.7pt;z-index:251665408;visibility:visible;mso-wrap-style:square;mso-width-percent:0;mso-height-percent:0;mso-wrap-distance-left:9pt;mso-wrap-distance-top:0;mso-wrap-distance-right:9pt;mso-wrap-distance-bottom:0;mso-position-horizontal:absolute;mso-position-horizontal-relative:text;mso-position-vertical:absolute;mso-position-vertical-relative:text;mso-width-percent:0;mso-height-percent:0;mso-width-relative:margin;mso-height-relative:margin;v-text-anchor:middle" o:gfxdata="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" filled="f" strokecolor="yellow" strokeweight="3pt">
+                <v:stroke joinstyle="miter"/>
+              </v:oval>
+            </w:pict>
+          </mc:Fallback>
+        </mc:AlternateContent>
+      </w:r>
+      <w:r>
+        <w:drawing>
+          <wp:inline distT="0" distB="0" distL="0" distR="0" wp14:anchorId="05498B72" wp14:editId="57546C2B">
+            <wp:extent cx="5320819" cy="2895600"/>
+            <wp:effectExtent l="0" t="0" r="0" b="0"/>
+            <wp:docPr id="3" name="Afbeelding 3" descr="Afbeelding met tekst, schermafbeelding, monitor, zwart&#10;&#10;Automatisch gegenereerde beschrijving"/>
+            <wp:cNvGraphicFramePr>
+              <a:graphicFrameLocks xmlns:a="http://schemas.openxmlformats.org/drawingml/2006/main" noChangeAspect="1"/>
+            </wp:cNvGraphicFramePr>
+            <a:graphic xmlns:a="http://schemas.openxmlformats.org/drawingml/2006/main">
+              <a:graphicData uri="http://schemas.openxmlformats.org/drawingml/2006/picture">
+                <pic:pic xmlns:pic="http://schemas.openxmlformats.org/drawingml/2006/picture">
+                  <pic:nvPicPr>
+                    <pic:cNvPr id="3" name="Afbeelding 3" descr="Afbeelding met tekst, schermafbeelding, monitor, zwart&#10;&#10;Automatisch gegenereerde beschrijving"/>
+                    <pic:cNvPicPr/>
+                  </pic:nvPicPr>
+                  <pic:blipFill>
+                    <a:blip r:embed="rId8"/>
+                    <a:stretch>
+                      <a:fillRect/>
+                    </a:stretch>
+                  </pic:blipFill>
+                  <pic:spPr>
+                    <a:xfrm>
+                      <a:off x="0" y="0"/>
+                      <a:ext cx="5333810" cy="2902670"/>
+                    </a:xfrm>
+                    <a:prstGeom prst="rect">
+                      <a:avLst/>
+                    </a:prstGeom>
+                  </pic:spPr>
+                </pic:pic>
+              </a:graphicData>
+            </a:graphic>
+          </wp:inline>
+        </w:drawing>
+      </w:r>
+    </w:p>
+    <w:p>
+      <w:r>
+        <w:br w:type="page"/>
       </w:r>
     </w:p>
     <w:p>
@@ -67,14 +628,76 @@
         </w:numPr>
       </w:pPr>
       <w:r>
-        <w:t>E</w:t>
-      </w:r>
-      <w:r>
-        <w:t>lke dag om 00:00 word een bericht verstuurd</w:t>
-      </w:r>
-      <w:r>
-        <w:t>: Elke dag om middernacht word een message embed gestuurd met een link naar wordle spel. Dit is zodat de gebruikers dat spel kunnen spelen en hun resultaten kunnen delen.</w:t>
-      </w:r>
+        <w:lastRenderedPageBreak/>
+        <w:t>Daily message</w:t>
+      </w:r>
+      <w:r>
+        <w:t xml:space="preserve">: Elke dag om middernacht word een message embed gestuurd met een link naar </w:t>
+      </w:r>
+      <w:r>
+        <w:t>“</w:t>
+      </w:r>
+      <w:r>
+        <w:t>wordle</w:t>
+      </w:r>
+      <w:r>
+        <w:t>”</w:t>
+      </w:r>
+      <w:r>
+        <w:t xml:space="preserve"> spel. Dit is zodat de gebruikers dat spel kunnen spelen en hun resultaten kunnen delen.</w:t>
+      </w:r>
+    </w:p>
+    <w:p>
+      <w:pPr>
+        <w:pStyle w:val="Lijstalinea"/>
+      </w:pPr>
+    </w:p>
+    <w:p>
+      <w:pPr>
+        <w:ind w:left="708"/>
+      </w:pPr>
+      <w:r>
+        <w:drawing>
+          <wp:inline distT="0" distB="0" distL="0" distR="0" wp14:anchorId="1E97A70B" wp14:editId="5BE02E56">
+            <wp:extent cx="5295900" cy="2893131"/>
+            <wp:effectExtent l="0" t="0" r="0" b="2540"/>
+            <wp:docPr id="9" name="Afbeelding 9" descr="Afbeelding met tekst, monitor, schermafbeelding&#10;&#10;Automatisch gegenereerde beschrijving"/>
+            <wp:cNvGraphicFramePr>
+              <a:graphicFrameLocks xmlns:a="http://schemas.openxmlformats.org/drawingml/2006/main" noChangeAspect="1"/>
+            </wp:cNvGraphicFramePr>
+            <a:graphic xmlns:a="http://schemas.openxmlformats.org/drawingml/2006/main">
+              <a:graphicData uri="http://schemas.openxmlformats.org/drawingml/2006/picture">
+                <pic:pic xmlns:pic="http://schemas.openxmlformats.org/drawingml/2006/picture">
+                  <pic:nvPicPr>
+                    <pic:cNvPr id="9" name="Afbeelding 9" descr="Afbeelding met tekst, monitor, schermafbeelding&#10;&#10;Automatisch gegenereerde beschrijving"/>
+                    <pic:cNvPicPr/>
+                  </pic:nvPicPr>
+                  <pic:blipFill>
+                    <a:blip r:embed="rId9"/>
+                    <a:stretch>
+                      <a:fillRect/>
+                    </a:stretch>
+                  </pic:blipFill>
+                  <pic:spPr>
+                    <a:xfrm>
+                      <a:off x="0" y="0"/>
+                      <a:ext cx="5303804" cy="2897449"/>
+                    </a:xfrm>
+                    <a:prstGeom prst="rect">
+                      <a:avLst/>
+                    </a:prstGeom>
+                  </pic:spPr>
+                </pic:pic>
+              </a:graphicData>
+            </a:graphic>
+          </wp:inline>
+        </w:drawing>
+      </w:r>
+    </w:p>
+    <w:p>
+      <w:pPr>
+        <w:ind w:left="708"/>
+      </w:pPr>
     </w:p>
     <w:p>
       <w:pPr>
@@ -91,7 +714,53 @@
         <w:t>: spreekt voor zich, een message embed wordt gestuurd van de livestream met wat extra info (titel, aantal kijkers en welk spel er gespeeld word)</w:t>
       </w:r>
     </w:p>
-    <w:p/>
+    <w:p>
+      <w:pPr>
+        <w:pStyle w:val="Lijstalinea"/>
+      </w:pPr>
+    </w:p>
+    <w:p>
+      <w:pPr>
+        <w:ind w:firstLine="708"/>
+      </w:pPr>
+      <w:r>
+        <w:drawing>
+          <wp:inline distT="0" distB="0" distL="0" distR="0" wp14:anchorId="156122D2" wp14:editId="41A2A2D7">
+            <wp:extent cx="5311140" cy="2915507"/>
+            <wp:effectExtent l="0" t="0" r="3810" b="0"/>
+            <wp:docPr id="10" name="Afbeelding 10" descr="Afbeelding met tekst, monitor, schermafbeelding, binnen&#10;&#10;Automatisch gegenereerde beschrijving"/>
+            <wp:cNvGraphicFramePr>
+              <a:graphicFrameLocks xmlns:a="http://schemas.openxmlformats.org/drawingml/2006/main" noChangeAspect="1"/>
+            </wp:cNvGraphicFramePr>
+            <a:graphic xmlns:a="http://schemas.openxmlformats.org/drawingml/2006/main">
+              <a:graphicData uri="http://schemas.openxmlformats.org/drawingml/2006/picture">
+                <pic:pic xmlns:pic="http://schemas.openxmlformats.org/drawingml/2006/picture">
+                  <pic:nvPicPr>
+                    <pic:cNvPr id="10" name="Afbeelding 10" descr="Afbeelding met tekst, monitor, schermafbeelding, binnen&#10;&#10;Automatisch gegenereerde beschrijving"/>
+                    <pic:cNvPicPr/>
+                  </pic:nvPicPr>
+                  <pic:blipFill>
+                    <a:blip r:embed="rId10"/>
+                    <a:stretch>
+                      <a:fillRect/>
+                    </a:stretch>
+                  </pic:blipFill>
+                  <pic:spPr>
+                    <a:xfrm>
+                      <a:off x="0" y="0"/>
+                      <a:ext cx="5320167" cy="2920462"/>
+                    </a:xfrm>
+                    <a:prstGeom prst="rect">
+                      <a:avLst/>
+                    </a:prstGeom>
+                  </pic:spPr>
+                </pic:pic>
+              </a:graphicData>
+            </a:graphic>
+          </wp:inline>
+        </w:drawing>
+      </w:r>
+    </w:p>
     <w:p>
       <w:pPr>
         <w:rPr>
@@ -102,7 +771,9 @@
           <w:u w:val="single"/>
         </w:rPr>
       </w:pPr>
-      <w:r>
+    </w:p>
+    <w:p>
+      <w:pPr>
         <w:rPr>
           <w:b/>
           <w:bCs/>
@@ -110,6 +781,82 @@
           <w:szCs w:val="28"/>
           <w:u w:val="single"/>
         </w:rPr>
+      </w:pPr>
+    </w:p>
+    <w:p>
+      <w:pPr>
+        <w:rPr>
+          <w:b/>
+          <w:bCs/>
+          <w:sz w:val="28"/>
+          <w:szCs w:val="28"/>
+          <w:u w:val="single"/>
+        </w:rPr>
+      </w:pPr>
+    </w:p>
+    <w:p>
+      <w:pPr>
+        <w:rPr>
+          <w:b/>
+          <w:bCs/>
+          <w:sz w:val="28"/>
+          <w:szCs w:val="28"/>
+          <w:u w:val="single"/>
+        </w:rPr>
+      </w:pPr>
+    </w:p>
+    <w:p>
+      <w:pPr>
+        <w:rPr>
+          <w:b/>
+          <w:bCs/>
+          <w:sz w:val="28"/>
+          <w:szCs w:val="28"/>
+          <w:u w:val="single"/>
+        </w:rPr>
+      </w:pPr>
+    </w:p>
+    <w:p>
+      <w:pPr>
+        <w:rPr>
+          <w:b/>
+          <w:bCs/>
+          <w:sz w:val="28"/>
+          <w:szCs w:val="28"/>
+          <w:u w:val="single"/>
+        </w:rPr>
+      </w:pPr>
+    </w:p>
+    <w:p>
+      <w:pPr>
+        <w:rPr>
+          <w:b/>
+          <w:bCs/>
+          <w:sz w:val="28"/>
+          <w:szCs w:val="28"/>
+          <w:u w:val="single"/>
+        </w:rPr>
+      </w:pPr>
+    </w:p>
+    <w:p>
+      <w:pPr>
+        <w:rPr>
+          <w:b/>
+          <w:bCs/>
+          <w:sz w:val="28"/>
+          <w:szCs w:val="28"/>
+          <w:u w:val="single"/>
+        </w:rPr>
+      </w:pPr>
+      <w:r>
+        <w:rPr>
+          <w:b/>
+          <w:bCs/>
+          <w:sz w:val="28"/>
+          <w:szCs w:val="28"/>
+          <w:u w:val="single"/>
+        </w:rPr>
+        <w:lastRenderedPageBreak/>
         <w:t>Wat heb ik geleerd?</w:t>
       </w:r>
     </w:p>
@@ -118,29 +865,30 @@
         <w:t xml:space="preserve">Ik vond aan deze bot werken zeer interessant en leuk. Ik heb mijn javascript kennis uitgebreid. Wat ik heb geleerd spreekt voor zich. Ik heb een bot geschreven voor een discord server in node js. Hierin heb ik </w:t>
       </w:r>
       <w:r>
-        <w:t>functies gebruikt, gebruik gemaakt van local time, embeds leren maken en leren werken met de twitch API. Ook heb ik geleerd hoe ik de bot 24/7 actief kan houden doormiddel van Heroku. Ik heb geleerd hoe ik deze kan deployen waardoor alle veranderingen die ik maak en op github  push, vrijwel meteen geimplementeerd worden in de bot.</w:t>
+        <w:t xml:space="preserve">functies gebruikt, gebruik gemaakt van local time, embeds leren maken en leren werken met </w:t>
+      </w:r>
+      <w:r>
+        <w:t xml:space="preserve">een </w:t>
+      </w:r>
+      <w:r>
+        <w:t>API</w:t>
+      </w:r>
+      <w:r>
+        <w:t>(twitch)</w:t>
+      </w:r>
+      <w:r>
+        <w:t>. Ook heb ik geleerd hoe ik de bot 24/7 actief kan houden doormiddel van Heroku. Ik heb geleerd hoe ik deze kan deployen waardoor alle veranderingen die ik maak en op github push, vrijwel meteen geimplementeerd worden in de bot.</w:t>
       </w:r>
     </w:p>
     <w:p/>
-    <w:p/>
-    <w:p/>
-    <w:p>
-      <w:pPr>
-        <w:rPr>
-          <w:lang w:val="en-GB"/>
-        </w:rPr>
-      </w:pPr>
-      <w:r>
-        <w:rPr>
-          <w:lang w:val="en-GB"/>
-        </w:rPr>
+    <w:p>
+      <w:r>
         <w:t xml:space="preserve">Github link: </w:t>
       </w:r>
-      <w:hyperlink r:id="rId5" w:history="1">
+      <w:hyperlink r:id="rId11" w:history="1">
         <w:r>
           <w:rPr>
             <w:rStyle w:val="Hyperlink"/>
-            <w:lang w:val="en-GB"/>
           </w:rPr>
           <w:t>https://github.com/osmanseker/MaddyBot</w:t>
         </w:r>

--- a/SeekerBot.docx
+++ b/SeekerBot.docx
@@ -13,6 +13,7 @@
           <w:u w:val="single"/>
         </w:rPr>
       </w:pPr>
+      <w:proofErr w:type="spellStart"/>
       <w:r>
         <w:rPr>
           <w:b/>
@@ -23,11 +24,25 @@
         </w:rPr>
         <w:t>SeekerBot</w:t>
       </w:r>
+      <w:proofErr w:type="spellEnd"/>
     </w:p>
     <w:p/>
     <w:p>
-      <w:r>
-        <w:t>Discord Bot heeft de volgende fucnties:</w:t>
+      <w:proofErr w:type="spellStart"/>
+      <w:r>
+        <w:t>Discord</w:t>
+      </w:r>
+      <w:proofErr w:type="spellEnd"/>
+      <w:r>
+        <w:t xml:space="preserve"> Bot heeft de volgende </w:t>
+      </w:r>
+      <w:proofErr w:type="spellStart"/>
+      <w:r>
+        <w:t>fucnties</w:t>
+      </w:r>
+      <w:proofErr w:type="spellEnd"/>
+      <w:r>
+        <w:t>:</w:t>
       </w:r>
     </w:p>
     <w:p/>
@@ -39,8 +54,67 @@
           <w:numId w:val="2"/>
         </w:numPr>
       </w:pPr>
-      <w:r>
-        <w:t>Message embeds: Berichten die door de bot worden gestuurd zijn verschillend/visueel beter dan normale berichten</w:t>
+      <w:proofErr w:type="spellStart"/>
+      <w:r>
+        <w:t>Welcome</w:t>
+      </w:r>
+      <w:proofErr w:type="spellEnd"/>
+      <w:r>
+        <w:t xml:space="preserve"> </w:t>
+      </w:r>
+      <w:proofErr w:type="spellStart"/>
+      <w:r>
+        <w:t>m</w:t>
+      </w:r>
+      <w:r>
+        <w:t>essage</w:t>
+      </w:r>
+      <w:proofErr w:type="spellEnd"/>
+      <w:r>
+        <w:t xml:space="preserve"> </w:t>
+      </w:r>
+      <w:proofErr w:type="spellStart"/>
+      <w:r>
+        <w:t>embeds</w:t>
+      </w:r>
+      <w:proofErr w:type="spellEnd"/>
+      <w:r>
+        <w:t xml:space="preserve">: </w:t>
+      </w:r>
+      <w:r>
+        <w:t xml:space="preserve">iedere keer als een nieuwe member de server </w:t>
+      </w:r>
+      <w:proofErr w:type="spellStart"/>
+      <w:r>
+        <w:t>joined</w:t>
+      </w:r>
+      <w:proofErr w:type="spellEnd"/>
+      <w:r>
+        <w:t xml:space="preserve">, dan spreekt de bot de member aan met een </w:t>
+      </w:r>
+      <w:proofErr w:type="spellStart"/>
+      <w:r>
+        <w:t>welkomsbericht</w:t>
+      </w:r>
+      <w:proofErr w:type="spellEnd"/>
+      <w:r>
+        <w:t xml:space="preserve"> en verwijst de bot de </w:t>
+      </w:r>
+      <w:proofErr w:type="spellStart"/>
+      <w:r>
+        <w:t>rules</w:t>
+      </w:r>
+      <w:proofErr w:type="spellEnd"/>
+      <w:r>
+        <w:t xml:space="preserve"> </w:t>
+      </w:r>
+      <w:proofErr w:type="spellStart"/>
+      <w:r>
+        <w:t>channel</w:t>
+      </w:r>
+      <w:proofErr w:type="spellEnd"/>
+      <w:r>
+        <w:t>.</w:t>
       </w:r>
     </w:p>
     <w:p>
@@ -54,10 +128,10 @@
       </w:pPr>
       <w:r>
         <w:drawing>
-          <wp:inline distT="0" distB="0" distL="0" distR="0" wp14:anchorId="08B68335" wp14:editId="51E6A21C">
-            <wp:extent cx="5248864" cy="2865120"/>
-            <wp:effectExtent l="0" t="0" r="9525" b="0"/>
-            <wp:docPr id="1" name="Afbeelding 1"/>
+          <wp:inline distT="0" distB="0" distL="0" distR="0" wp14:anchorId="0BEA76E1" wp14:editId="42E58935">
+            <wp:extent cx="5219700" cy="2838269"/>
+            <wp:effectExtent l="0" t="0" r="0" b="635"/>
+            <wp:docPr id="1" name="Afbeelding 1" descr="Afbeelding met tekst, monitor, schermafbeelding, scherm&#10;&#10;Automatisch gegenereerde beschrijving"/>
             <wp:cNvGraphicFramePr>
               <a:graphicFrameLocks xmlns:a="http://schemas.openxmlformats.org/drawingml/2006/main" noChangeAspect="1"/>
             </wp:cNvGraphicFramePr>
@@ -65,7 +139,7 @@
               <a:graphicData uri="http://schemas.openxmlformats.org/drawingml/2006/picture">
                 <pic:pic xmlns:pic="http://schemas.openxmlformats.org/drawingml/2006/picture">
                   <pic:nvPicPr>
-                    <pic:cNvPr id="1" name=""/>
+                    <pic:cNvPr id="1" name="Afbeelding 1" descr="Afbeelding met tekst, monitor, schermafbeelding, scherm&#10;&#10;Automatisch gegenereerde beschrijving"/>
                     <pic:cNvPicPr/>
                   </pic:nvPicPr>
                   <pic:blipFill>
@@ -77,7 +151,7 @@
                   <pic:spPr>
                     <a:xfrm>
                       <a:off x="0" y="0"/>
-                      <a:ext cx="5260555" cy="2871502"/>
+                      <a:ext cx="5232077" cy="2844999"/>
                     </a:xfrm>
                     <a:prstGeom prst="rect">
                       <a:avLst/>
@@ -95,88 +169,6 @@
         <w:pStyle w:val="Lijstalinea"/>
       </w:pPr>
     </w:p>
-    <w:p>
-      <w:pPr>
-        <w:pStyle w:val="Lijstalinea"/>
-      </w:pPr>
-      <w:r>
-        <w:drawing>
-          <wp:inline distT="0" distB="0" distL="0" distR="0" wp14:anchorId="74AF3FC4" wp14:editId="2C3EDAEC">
-            <wp:extent cx="5250806" cy="2857500"/>
-            <wp:effectExtent l="0" t="0" r="7620" b="0"/>
-            <wp:docPr id="2" name="Afbeelding 2" descr="Afbeelding met tekst, schermafbeelding, monitor, zwart&#10;&#10;Automatisch gegenereerde beschrijving"/>
-            <wp:cNvGraphicFramePr>
-              <a:graphicFrameLocks xmlns:a="http://schemas.openxmlformats.org/drawingml/2006/main" noChangeAspect="1"/>
-            </wp:cNvGraphicFramePr>
-            <a:graphic xmlns:a="http://schemas.openxmlformats.org/drawingml/2006/main">
-              <a:graphicData uri="http://schemas.openxmlformats.org/drawingml/2006/picture">
-                <pic:pic xmlns:pic="http://schemas.openxmlformats.org/drawingml/2006/picture">
-                  <pic:nvPicPr>
-                    <pic:cNvPr id="2" name="Afbeelding 2" descr="Afbeelding met tekst, schermafbeelding, monitor, zwart&#10;&#10;Automatisch gegenereerde beschrijving"/>
-                    <pic:cNvPicPr/>
-                  </pic:nvPicPr>
-                  <pic:blipFill>
-                    <a:blip r:embed="rId6"/>
-                    <a:stretch>
-                      <a:fillRect/>
-                    </a:stretch>
-                  </pic:blipFill>
-                  <pic:spPr>
-                    <a:xfrm>
-                      <a:off x="0" y="0"/>
-                      <a:ext cx="5263628" cy="2864478"/>
-                    </a:xfrm>
-                    <a:prstGeom prst="rect">
-                      <a:avLst/>
-                    </a:prstGeom>
-                  </pic:spPr>
-                </pic:pic>
-              </a:graphicData>
-            </a:graphic>
-          </wp:inline>
-        </w:drawing>
-      </w:r>
-    </w:p>
-    <w:p>
-      <w:pPr>
-        <w:pStyle w:val="Lijstalinea"/>
-      </w:pPr>
-    </w:p>
-    <w:p>
-      <w:pPr>
-        <w:pStyle w:val="Lijstalinea"/>
-      </w:pPr>
-    </w:p>
-    <w:p>
-      <w:pPr>
-        <w:pStyle w:val="Lijstalinea"/>
-      </w:pPr>
-    </w:p>
-    <w:p>
-      <w:pPr>
-        <w:pStyle w:val="Lijstalinea"/>
-      </w:pPr>
-    </w:p>
-    <w:p>
-      <w:pPr>
-        <w:pStyle w:val="Lijstalinea"/>
-      </w:pPr>
-    </w:p>
-    <w:p>
-      <w:pPr>
-        <w:pStyle w:val="Lijstalinea"/>
-      </w:pPr>
-    </w:p>
-    <w:p>
-      <w:pPr>
-        <w:pStyle w:val="Lijstalinea"/>
-      </w:pPr>
-    </w:p>
-    <w:p>
-      <w:pPr>
-        <w:pStyle w:val="Lijstalinea"/>
-      </w:pPr>
-    </w:p>
     <w:p/>
     <w:p>
       <w:pPr>
@@ -186,15 +178,45 @@
           <w:numId w:val="2"/>
         </w:numPr>
       </w:pPr>
-      <w:r>
-        <w:lastRenderedPageBreak/>
+      <w:proofErr w:type="spellStart"/>
+      <w:r>
         <w:t>Reaction</w:t>
       </w:r>
-      <w:r>
-        <w:t xml:space="preserve"> roles</w:t>
-      </w:r>
-      <w:r>
-        <w:t>: Onder de bericht van de “rules” staat een emoji. Als er op deze emoji gedrukt word door de gebruiker, krijgt de gebruiker een “member” rol waardoor er verschillende kanalen vrijgesteld worden voor gebruikers met die rol.</w:t>
+      <w:proofErr w:type="spellEnd"/>
+      <w:r>
+        <w:t xml:space="preserve"> </w:t>
+      </w:r>
+      <w:proofErr w:type="spellStart"/>
+      <w:r>
+        <w:t>roles</w:t>
+      </w:r>
+      <w:proofErr w:type="spellEnd"/>
+      <w:r>
+        <w:t>: Onder de bericht van de “</w:t>
+      </w:r>
+      <w:proofErr w:type="spellStart"/>
+      <w:r>
+        <w:t>rules</w:t>
+      </w:r>
+      <w:proofErr w:type="spellEnd"/>
+      <w:r>
+        <w:t xml:space="preserve">” staat een </w:t>
+      </w:r>
+      <w:proofErr w:type="spellStart"/>
+      <w:r>
+        <w:t>emoji</w:t>
+      </w:r>
+      <w:proofErr w:type="spellEnd"/>
+      <w:r>
+        <w:t xml:space="preserve">. Als er op deze </w:t>
+      </w:r>
+      <w:proofErr w:type="spellStart"/>
+      <w:r>
+        <w:t>emoji</w:t>
+      </w:r>
+      <w:proofErr w:type="spellEnd"/>
+      <w:r>
+        <w:t xml:space="preserve"> gedrukt word door de gebruiker, krijgt de gebruiker een “member” rol waardoor er verschillende kanalen vrijgesteld worden voor gebruikers met die rol.</w:t>
       </w:r>
     </w:p>
     <w:p>
@@ -366,6 +388,9 @@
         </mc:AlternateContent>
       </w:r>
       <w:r>
+        <w:rPr>
+          <w:noProof/>
+        </w:rPr>
         <w:drawing>
           <wp:inline distT="0" distB="0" distL="0" distR="0" wp14:anchorId="107248B0" wp14:editId="601B0665">
             <wp:extent cx="5286472" cy="2887980"/>
@@ -382,7 +407,7 @@
                     <pic:cNvPicPr/>
                   </pic:nvPicPr>
                   <pic:blipFill>
-                    <a:blip r:embed="rId7"/>
+                    <a:blip r:embed="rId6"/>
                     <a:stretch>
                       <a:fillRect/>
                     </a:stretch>
@@ -416,6 +441,7 @@
         <w:rPr>
           <w:noProof/>
         </w:rPr>
+        <w:lastRenderedPageBreak/>
         <mc:AlternateContent>
           <mc:Choice Requires="wps">
             <w:drawing>
@@ -577,6 +603,9 @@
         </mc:AlternateContent>
       </w:r>
       <w:r>
+        <w:rPr>
+          <w:noProof/>
+        </w:rPr>
         <w:drawing>
           <wp:inline distT="0" distB="0" distL="0" distR="0" wp14:anchorId="05498B72" wp14:editId="57546C2B">
             <wp:extent cx="5320819" cy="2895600"/>
@@ -593,7 +622,7 @@
                     <pic:cNvPicPr/>
                   </pic:nvPicPr>
                   <pic:blipFill>
-                    <a:blip r:embed="rId8"/>
+                    <a:blip r:embed="rId7"/>
                     <a:stretch>
                       <a:fillRect/>
                     </a:stretch>
@@ -614,11 +643,7 @@
         </w:drawing>
       </w:r>
     </w:p>
-    <w:p>
-      <w:r>
-        <w:br w:type="page"/>
-      </w:r>
-    </w:p>
+    <w:p/>
     <w:p>
       <w:pPr>
         <w:pStyle w:val="Lijstalinea"/>
@@ -628,18 +653,40 @@
         </w:numPr>
       </w:pPr>
       <w:r>
-        <w:lastRenderedPageBreak/>
-        <w:t>Daily message</w:t>
-      </w:r>
-      <w:r>
-        <w:t xml:space="preserve">: Elke dag om middernacht word een message embed gestuurd met een link naar </w:t>
+        <w:t xml:space="preserve">Daily </w:t>
+      </w:r>
+      <w:proofErr w:type="spellStart"/>
+      <w:r>
+        <w:t>message</w:t>
+      </w:r>
+      <w:proofErr w:type="spellEnd"/>
+      <w:r>
+        <w:t xml:space="preserve">: Elke dag om middernacht word een </w:t>
+      </w:r>
+      <w:proofErr w:type="spellStart"/>
+      <w:r>
+        <w:t>message</w:t>
+      </w:r>
+      <w:proofErr w:type="spellEnd"/>
+      <w:r>
+        <w:t xml:space="preserve"> </w:t>
+      </w:r>
+      <w:proofErr w:type="spellStart"/>
+      <w:r>
+        <w:t>embed</w:t>
+      </w:r>
+      <w:proofErr w:type="spellEnd"/>
+      <w:r>
+        <w:t xml:space="preserve"> gestuurd met een link naar </w:t>
       </w:r>
       <w:r>
         <w:t>“</w:t>
       </w:r>
+      <w:proofErr w:type="spellStart"/>
       <w:r>
         <w:t>wordle</w:t>
       </w:r>
+      <w:proofErr w:type="spellEnd"/>
       <w:r>
         <w:t>”</w:t>
       </w:r>
@@ -657,6 +704,9 @@
         <w:ind w:left="708"/>
       </w:pPr>
       <w:r>
+        <w:rPr>
+          <w:noProof/>
+        </w:rPr>
         <w:drawing>
           <wp:inline distT="0" distB="0" distL="0" distR="0" wp14:anchorId="1E97A70B" wp14:editId="5BE02E56">
             <wp:extent cx="5295900" cy="2893131"/>
@@ -673,7 +723,7 @@
                     <pic:cNvPicPr/>
                   </pic:nvPicPr>
                   <pic:blipFill>
-                    <a:blip r:embed="rId9"/>
+                    <a:blip r:embed="rId8"/>
                     <a:stretch>
                       <a:fillRect/>
                     </a:stretch>
@@ -701,6 +751,56 @@
     </w:p>
     <w:p>
       <w:pPr>
+        <w:ind w:left="708"/>
+      </w:pPr>
+    </w:p>
+    <w:p>
+      <w:pPr>
+        <w:ind w:left="708"/>
+      </w:pPr>
+    </w:p>
+    <w:p>
+      <w:pPr>
+        <w:ind w:left="708"/>
+      </w:pPr>
+    </w:p>
+    <w:p>
+      <w:pPr>
+        <w:ind w:left="708"/>
+      </w:pPr>
+    </w:p>
+    <w:p>
+      <w:pPr>
+        <w:ind w:left="708"/>
+      </w:pPr>
+    </w:p>
+    <w:p>
+      <w:pPr>
+        <w:ind w:left="708"/>
+      </w:pPr>
+    </w:p>
+    <w:p>
+      <w:pPr>
+        <w:ind w:left="708"/>
+      </w:pPr>
+    </w:p>
+    <w:p>
+      <w:pPr>
+        <w:ind w:left="708"/>
+      </w:pPr>
+    </w:p>
+    <w:p>
+      <w:pPr>
+        <w:ind w:left="708"/>
+      </w:pPr>
+    </w:p>
+    <w:p>
+      <w:pPr>
+        <w:ind w:left="708"/>
+      </w:pPr>
+    </w:p>
+    <w:p>
+      <w:pPr>
         <w:pStyle w:val="Lijstalinea"/>
         <w:numPr>
           <w:ilvl w:val="0"/>
@@ -708,10 +808,35 @@
         </w:numPr>
       </w:pPr>
       <w:r>
-        <w:t>Elke keer als ik live ga op twitch, word dat gepost</w:t>
-      </w:r>
-      <w:r>
-        <w:t>: spreekt voor zich, een message embed wordt gestuurd van de livestream met wat extra info (titel, aantal kijkers en welk spel er gespeeld word)</w:t>
+        <w:lastRenderedPageBreak/>
+        <w:t xml:space="preserve">Elke keer als ik live ga op </w:t>
+      </w:r>
+      <w:proofErr w:type="spellStart"/>
+      <w:r>
+        <w:t>twitch</w:t>
+      </w:r>
+      <w:proofErr w:type="spellEnd"/>
+      <w:r>
+        <w:t>, word dat gepost</w:t>
+      </w:r>
+      <w:r>
+        <w:t xml:space="preserve">: spreekt voor zich, een </w:t>
+      </w:r>
+      <w:proofErr w:type="spellStart"/>
+      <w:r>
+        <w:t>message</w:t>
+      </w:r>
+      <w:proofErr w:type="spellEnd"/>
+      <w:r>
+        <w:t xml:space="preserve"> </w:t>
+      </w:r>
+      <w:proofErr w:type="spellStart"/>
+      <w:r>
+        <w:t>embed</w:t>
+      </w:r>
+      <w:proofErr w:type="spellEnd"/>
+      <w:r>
+        <w:t xml:space="preserve"> wordt gestuurd van de livestream met wat extra info (titel, aantal kijkers en welk spel er gespeeld word)</w:t>
       </w:r>
     </w:p>
     <w:p>
@@ -724,6 +849,9 @@
         <w:ind w:firstLine="708"/>
       </w:pPr>
       <w:r>
+        <w:rPr>
+          <w:noProof/>
+        </w:rPr>
         <w:drawing>
           <wp:inline distT="0" distB="0" distL="0" distR="0" wp14:anchorId="156122D2" wp14:editId="41A2A2D7">
             <wp:extent cx="5311140" cy="2915507"/>
@@ -740,7 +868,7 @@
                     <pic:cNvPicPr/>
                   </pic:nvPicPr>
                   <pic:blipFill>
-                    <a:blip r:embed="rId10"/>
+                    <a:blip r:embed="rId9"/>
                     <a:stretch>
                       <a:fillRect/>
                     </a:stretch>
@@ -763,6 +891,234 @@
     </w:p>
     <w:p>
       <w:pPr>
+        <w:ind w:firstLine="708"/>
+      </w:pPr>
+    </w:p>
+    <w:p>
+      <w:pPr>
+        <w:pStyle w:val="Lijstalinea"/>
+        <w:numPr>
+          <w:ilvl w:val="0"/>
+          <w:numId w:val="2"/>
+        </w:numPr>
+      </w:pPr>
+      <w:r>
+        <w:t xml:space="preserve">De bot </w:t>
+      </w:r>
+      <w:r>
+        <w:t>kan</w:t>
+      </w:r>
+      <w:r>
+        <w:t xml:space="preserve"> een poll creëren wannee</w:t>
+      </w:r>
+      <w:r>
+        <w:t>r de commando !poll wordt getypt gevold door de vraag. Alle members kunnen dan stemmen waarna het eindresultaat direct zichtbaar is.</w:t>
+      </w:r>
+    </w:p>
+    <w:p>
+      <w:pPr>
+        <w:pStyle w:val="Lijstalinea"/>
+      </w:pPr>
+      <w:r>
+        <w:drawing>
+          <wp:inline distT="0" distB="0" distL="0" distR="0" wp14:anchorId="7A37C2D0" wp14:editId="3CA79573">
+            <wp:extent cx="3257550" cy="2096526"/>
+            <wp:effectExtent l="0" t="0" r="0" b="0"/>
+            <wp:docPr id="14" name="Afbeelding 14" descr="Afbeelding met tekst&#10;&#10;Automatisch gegenereerde beschrijving"/>
+            <wp:cNvGraphicFramePr>
+              <a:graphicFrameLocks xmlns:a="http://schemas.openxmlformats.org/drawingml/2006/main" noChangeAspect="1"/>
+            </wp:cNvGraphicFramePr>
+            <a:graphic xmlns:a="http://schemas.openxmlformats.org/drawingml/2006/main">
+              <a:graphicData uri="http://schemas.openxmlformats.org/drawingml/2006/picture">
+                <pic:pic xmlns:pic="http://schemas.openxmlformats.org/drawingml/2006/picture">
+                  <pic:nvPicPr>
+                    <pic:cNvPr id="14" name="Afbeelding 14" descr="Afbeelding met tekst&#10;&#10;Automatisch gegenereerde beschrijving"/>
+                    <pic:cNvPicPr/>
+                  </pic:nvPicPr>
+                  <pic:blipFill>
+                    <a:blip r:embed="rId10"/>
+                    <a:stretch>
+                      <a:fillRect/>
+                    </a:stretch>
+                  </pic:blipFill>
+                  <pic:spPr>
+                    <a:xfrm>
+                      <a:off x="0" y="0"/>
+                      <a:ext cx="3260719" cy="2098565"/>
+                    </a:xfrm>
+                    <a:prstGeom prst="rect">
+                      <a:avLst/>
+                    </a:prstGeom>
+                  </pic:spPr>
+                </pic:pic>
+              </a:graphicData>
+            </a:graphic>
+          </wp:inline>
+        </w:drawing>
+      </w:r>
+    </w:p>
+    <w:p>
+      <w:pPr>
+        <w:ind w:firstLine="708"/>
+      </w:pPr>
+    </w:p>
+    <w:p>
+      <w:pPr>
+        <w:pStyle w:val="Lijstalinea"/>
+        <w:numPr>
+          <w:ilvl w:val="0"/>
+          <w:numId w:val="2"/>
+        </w:numPr>
+      </w:pPr>
+      <w:r>
+        <w:t xml:space="preserve">Als er een link wordt gestuurd die niet van </w:t>
+      </w:r>
+      <w:proofErr w:type="spellStart"/>
+      <w:r>
+        <w:t>youtube</w:t>
+      </w:r>
+      <w:proofErr w:type="spellEnd"/>
+      <w:r>
+        <w:t xml:space="preserve"> of </w:t>
+      </w:r>
+      <w:proofErr w:type="spellStart"/>
+      <w:r>
+        <w:t>twitch</w:t>
+      </w:r>
+      <w:proofErr w:type="spellEnd"/>
+      <w:r>
+        <w:t xml:space="preserve"> is, dan wordt deze verwijderd en krijgt de member een </w:t>
+      </w:r>
+      <w:proofErr w:type="spellStart"/>
+      <w:r>
+        <w:t>warning</w:t>
+      </w:r>
+      <w:proofErr w:type="spellEnd"/>
+      <w:r>
+        <w:t xml:space="preserve">, na 5 </w:t>
+      </w:r>
+      <w:proofErr w:type="spellStart"/>
+      <w:r>
+        <w:t>warnings</w:t>
+      </w:r>
+      <w:proofErr w:type="spellEnd"/>
+      <w:r>
+        <w:t xml:space="preserve"> wordt de member </w:t>
+      </w:r>
+      <w:proofErr w:type="spellStart"/>
+      <w:r>
+        <w:t>gekicked</w:t>
+      </w:r>
+      <w:proofErr w:type="spellEnd"/>
+      <w:r>
+        <w:t xml:space="preserve"> van de server</w:t>
+      </w:r>
+    </w:p>
+    <w:p>
+      <w:pPr>
+        <w:pStyle w:val="Lijstalinea"/>
+      </w:pPr>
+      <w:r>
+        <w:drawing>
+          <wp:inline distT="0" distB="0" distL="0" distR="0" wp14:anchorId="3F4FD08C" wp14:editId="6F2AD8D8">
+            <wp:extent cx="5286375" cy="1246424"/>
+            <wp:effectExtent l="0" t="0" r="0" b="0"/>
+            <wp:docPr id="12" name="Afbeelding 12" descr="Afbeelding met tekst&#10;&#10;Automatisch gegenereerde beschrijving"/>
+            <wp:cNvGraphicFramePr>
+              <a:graphicFrameLocks xmlns:a="http://schemas.openxmlformats.org/drawingml/2006/main" noChangeAspect="1"/>
+            </wp:cNvGraphicFramePr>
+            <a:graphic xmlns:a="http://schemas.openxmlformats.org/drawingml/2006/main">
+              <a:graphicData uri="http://schemas.openxmlformats.org/drawingml/2006/picture">
+                <pic:pic xmlns:pic="http://schemas.openxmlformats.org/drawingml/2006/picture">
+                  <pic:nvPicPr>
+                    <pic:cNvPr id="12" name="Afbeelding 12" descr="Afbeelding met tekst&#10;&#10;Automatisch gegenereerde beschrijving"/>
+                    <pic:cNvPicPr/>
+                  </pic:nvPicPr>
+                  <pic:blipFill>
+                    <a:blip r:embed="rId11"/>
+                    <a:stretch>
+                      <a:fillRect/>
+                    </a:stretch>
+                  </pic:blipFill>
+                  <pic:spPr>
+                    <a:xfrm>
+                      <a:off x="0" y="0"/>
+                      <a:ext cx="5317706" cy="1253811"/>
+                    </a:xfrm>
+                    <a:prstGeom prst="rect">
+                      <a:avLst/>
+                    </a:prstGeom>
+                  </pic:spPr>
+                </pic:pic>
+              </a:graphicData>
+            </a:graphic>
+          </wp:inline>
+        </w:drawing>
+      </w:r>
+    </w:p>
+    <w:p>
+      <w:pPr>
+        <w:pStyle w:val="Lijstalinea"/>
+      </w:pPr>
+    </w:p>
+    <w:p>
+      <w:pPr>
+        <w:pStyle w:val="Lijstalinea"/>
+      </w:pPr>
+    </w:p>
+    <w:p>
+      <w:pPr>
+        <w:pStyle w:val="Lijstalinea"/>
+      </w:pPr>
+    </w:p>
+    <w:p>
+      <w:pPr>
+        <w:pStyle w:val="Lijstalinea"/>
+        <w:numPr>
+          <w:ilvl w:val="0"/>
+          <w:numId w:val="2"/>
+        </w:numPr>
+      </w:pPr>
+      <w:r>
+        <w:lastRenderedPageBreak/>
+        <w:t xml:space="preserve">Als een member </w:t>
+      </w:r>
+      <w:proofErr w:type="spellStart"/>
+      <w:r>
+        <w:t>profanity</w:t>
+      </w:r>
+      <w:proofErr w:type="spellEnd"/>
+      <w:r>
+        <w:t xml:space="preserve"> gebruikt, krijg hij/zij een </w:t>
+      </w:r>
+      <w:r>
+        <w:t>time-out</w:t>
+      </w:r>
+      <w:r>
+        <w:t xml:space="preserve">. Na 5 minuten gaat </w:t>
+      </w:r>
+      <w:r>
+        <w:t>de</w:t>
+      </w:r>
+      <w:r>
+        <w:t xml:space="preserve"> time out weg en kan de member opnieuw praten in de chat, na 3 keer een </w:t>
+      </w:r>
+      <w:r>
+        <w:t>time-out</w:t>
+      </w:r>
+      <w:r>
+        <w:t xml:space="preserve"> te krijgen wordt de member </w:t>
+      </w:r>
+      <w:r>
+        <w:t>gekickt</w:t>
+      </w:r>
+      <w:r>
+        <w:t xml:space="preserve"> van de server</w:t>
+      </w:r>
+    </w:p>
+    <w:p>
+      <w:pPr>
+        <w:ind w:firstLine="708"/>
         <w:rPr>
           <w:b/>
           <w:bCs/>
@@ -771,9 +1127,53 @@
           <w:u w:val="single"/>
         </w:rPr>
       </w:pPr>
-    </w:p>
-    <w:p>
-      <w:pPr>
+      <w:r>
+        <w:rPr>
+          <w:b/>
+          <w:bCs/>
+          <w:sz w:val="28"/>
+          <w:szCs w:val="28"/>
+        </w:rPr>
+        <w:drawing>
+          <wp:inline distT="0" distB="0" distL="0" distR="0" wp14:anchorId="386202B9" wp14:editId="75A48425">
+            <wp:extent cx="5246370" cy="944948"/>
+            <wp:effectExtent l="0" t="0" r="0" b="7620"/>
+            <wp:docPr id="13" name="Afbeelding 13" descr="Afbeelding met tekst&#10;&#10;Automatisch gegenereerde beschrijving"/>
+            <wp:cNvGraphicFramePr>
+              <a:graphicFrameLocks xmlns:a="http://schemas.openxmlformats.org/drawingml/2006/main" noChangeAspect="1"/>
+            </wp:cNvGraphicFramePr>
+            <a:graphic xmlns:a="http://schemas.openxmlformats.org/drawingml/2006/main">
+              <a:graphicData uri="http://schemas.openxmlformats.org/drawingml/2006/picture">
+                <pic:pic xmlns:pic="http://schemas.openxmlformats.org/drawingml/2006/picture">
+                  <pic:nvPicPr>
+                    <pic:cNvPr id="13" name="Afbeelding 13" descr="Afbeelding met tekst&#10;&#10;Automatisch gegenereerde beschrijving"/>
+                    <pic:cNvPicPr/>
+                  </pic:nvPicPr>
+                  <pic:blipFill>
+                    <a:blip r:embed="rId12"/>
+                    <a:stretch>
+                      <a:fillRect/>
+                    </a:stretch>
+                  </pic:blipFill>
+                  <pic:spPr>
+                    <a:xfrm>
+                      <a:off x="0" y="0"/>
+                      <a:ext cx="5256548" cy="946781"/>
+                    </a:xfrm>
+                    <a:prstGeom prst="rect">
+                      <a:avLst/>
+                    </a:prstGeom>
+                  </pic:spPr>
+                </pic:pic>
+              </a:graphicData>
+            </a:graphic>
+          </wp:inline>
+        </w:drawing>
+      </w:r>
+    </w:p>
+    <w:p>
+      <w:pPr>
+        <w:ind w:firstLine="708"/>
         <w:rPr>
           <w:b/>
           <w:bCs/>
@@ -815,9 +1215,7 @@
           <w:u w:val="single"/>
         </w:rPr>
       </w:pPr>
-    </w:p>
-    <w:p>
-      <w:pPr>
+      <w:r>
         <w:rPr>
           <w:b/>
           <w:bCs/>
@@ -825,47 +1223,47 @@
           <w:szCs w:val="28"/>
           <w:u w:val="single"/>
         </w:rPr>
-      </w:pPr>
-    </w:p>
-    <w:p>
-      <w:pPr>
-        <w:rPr>
-          <w:b/>
-          <w:bCs/>
-          <w:sz w:val="28"/>
-          <w:szCs w:val="28"/>
-          <w:u w:val="single"/>
-        </w:rPr>
-      </w:pPr>
-    </w:p>
-    <w:p>
-      <w:pPr>
-        <w:rPr>
-          <w:b/>
-          <w:bCs/>
-          <w:sz w:val="28"/>
-          <w:szCs w:val="28"/>
-          <w:u w:val="single"/>
-        </w:rPr>
-      </w:pPr>
-      <w:r>
-        <w:rPr>
-          <w:b/>
-          <w:bCs/>
-          <w:sz w:val="28"/>
-          <w:szCs w:val="28"/>
-          <w:u w:val="single"/>
-        </w:rPr>
-        <w:lastRenderedPageBreak/>
         <w:t>Wat heb ik geleerd?</w:t>
       </w:r>
     </w:p>
     <w:p>
       <w:r>
-        <w:t xml:space="preserve">Ik vond aan deze bot werken zeer interessant en leuk. Ik heb mijn javascript kennis uitgebreid. Wat ik heb geleerd spreekt voor zich. Ik heb een bot geschreven voor een discord server in node js. Hierin heb ik </w:t>
-      </w:r>
-      <w:r>
-        <w:t xml:space="preserve">functies gebruikt, gebruik gemaakt van local time, embeds leren maken en leren werken met </w:t>
+        <w:t xml:space="preserve">Ik vond aan deze bot werken zeer interessant en leuk. Ik heb mijn javascript kennis uitgebreid. Wat ik heb geleerd spreekt voor zich. Ik heb een bot geschreven voor een </w:t>
+      </w:r>
+      <w:proofErr w:type="spellStart"/>
+      <w:r>
+        <w:t>discord</w:t>
+      </w:r>
+      <w:proofErr w:type="spellEnd"/>
+      <w:r>
+        <w:t xml:space="preserve"> server in node </w:t>
+      </w:r>
+      <w:proofErr w:type="spellStart"/>
+      <w:r>
+        <w:t>js</w:t>
+      </w:r>
+      <w:proofErr w:type="spellEnd"/>
+      <w:r>
+        <w:t xml:space="preserve">. Hierin heb ik </w:t>
+      </w:r>
+      <w:r>
+        <w:t xml:space="preserve">functies gebruikt, gebruik gemaakt van </w:t>
+      </w:r>
+      <w:proofErr w:type="spellStart"/>
+      <w:r>
+        <w:t>local</w:t>
+      </w:r>
+      <w:proofErr w:type="spellEnd"/>
+      <w:r>
+        <w:t xml:space="preserve"> time, </w:t>
+      </w:r>
+      <w:proofErr w:type="spellStart"/>
+      <w:r>
+        <w:t>embeds</w:t>
+      </w:r>
+      <w:proofErr w:type="spellEnd"/>
+      <w:r>
+        <w:t xml:space="preserve"> leren maken en leren werken met </w:t>
       </w:r>
       <w:r>
         <w:t xml:space="preserve">een </w:t>
@@ -874,18 +1272,63 @@
         <w:t>API</w:t>
       </w:r>
       <w:r>
-        <w:t>(twitch)</w:t>
-      </w:r>
-      <w:r>
-        <w:t>. Ook heb ik geleerd hoe ik de bot 24/7 actief kan houden doormiddel van Heroku. Ik heb geleerd hoe ik deze kan deployen waardoor alle veranderingen die ik maak en op github push, vrijwel meteen geimplementeerd worden in de bot.</w:t>
+        <w:t>(</w:t>
+      </w:r>
+      <w:proofErr w:type="spellStart"/>
+      <w:r>
+        <w:t>twitch</w:t>
+      </w:r>
+      <w:proofErr w:type="spellEnd"/>
+      <w:r>
+        <w:t>)</w:t>
+      </w:r>
+      <w:r>
+        <w:t xml:space="preserve">. Ook heb ik geleerd hoe ik de bot 24/7 actief kan houden doormiddel van </w:t>
+      </w:r>
+      <w:proofErr w:type="spellStart"/>
+      <w:r>
+        <w:t>Heroku</w:t>
+      </w:r>
+      <w:proofErr w:type="spellEnd"/>
+      <w:r>
+        <w:t xml:space="preserve">. Ik heb geleerd hoe ik deze kan </w:t>
+      </w:r>
+      <w:proofErr w:type="spellStart"/>
+      <w:r>
+        <w:t>deployen</w:t>
+      </w:r>
+      <w:proofErr w:type="spellEnd"/>
+      <w:r>
+        <w:t xml:space="preserve"> waardoor alle veranderingen die ik maak en op </w:t>
+      </w:r>
+      <w:proofErr w:type="spellStart"/>
+      <w:r>
+        <w:t>github</w:t>
+      </w:r>
+      <w:proofErr w:type="spellEnd"/>
+      <w:r>
+        <w:t xml:space="preserve"> push, vrijwel meteen </w:t>
+      </w:r>
+      <w:proofErr w:type="spellStart"/>
+      <w:r>
+        <w:t>geimplementeerd</w:t>
+      </w:r>
+      <w:proofErr w:type="spellEnd"/>
+      <w:r>
+        <w:t xml:space="preserve"> worden in de bot.</w:t>
       </w:r>
     </w:p>
     <w:p/>
     <w:p>
-      <w:r>
-        <w:t xml:space="preserve">Github link: </w:t>
-      </w:r>
-      <w:hyperlink r:id="rId11" w:history="1">
+      <w:proofErr w:type="spellStart"/>
+      <w:r>
+        <w:t>Github</w:t>
+      </w:r>
+      <w:proofErr w:type="spellEnd"/>
+      <w:r>
+        <w:t xml:space="preserve"> link: </w:t>
+      </w:r>
+      <w:hyperlink r:id="rId13" w:history="1">
         <w:r>
           <w:rPr>
             <w:rStyle w:val="Hyperlink"/>
@@ -896,10 +1339,18 @@
     </w:p>
     <w:p>
       <w:r>
-        <w:t>Bart is uitgenodigd als colla</w:t>
-      </w:r>
-      <w:r>
-        <w:t>b.</w:t>
+        <w:t xml:space="preserve">Bart is uitgenodigd als </w:t>
+      </w:r>
+      <w:proofErr w:type="spellStart"/>
+      <w:r>
+        <w:t>colla</w:t>
+      </w:r>
+      <w:r>
+        <w:t>b</w:t>
+      </w:r>
+      <w:proofErr w:type="spellEnd"/>
+      <w:r>
+        <w:t>.</w:t>
       </w:r>
     </w:p>
     <w:sectPr>
